--- a/Литвинов_курсовой_проект.docx
+++ b/Литвинов_курсовой_проект.docx
@@ -2622,9 +2622,9 @@
           <w:noProof/>
         </w:rPr>
         <w:drawing>
-          <wp:inline distT="0" distB="0" distL="0" distR="0" wp14:anchorId="5D2DA6A1" wp14:editId="7345F230">
-            <wp:extent cx="4290646" cy="3673231"/>
-            <wp:effectExtent l="0" t="0" r="0" b="3810"/>
+          <wp:inline distT="0" distB="0" distL="0" distR="0" wp14:anchorId="473FB70C" wp14:editId="6626DEFD">
+            <wp:extent cx="4220308" cy="3418652"/>
+            <wp:effectExtent l="0" t="0" r="8890" b="0"/>
             <wp:docPr id="1" name="Рисунок 1"/>
             <wp:cNvGraphicFramePr>
               <a:graphicFrameLocks xmlns:a="http://schemas.openxmlformats.org/drawingml/2006/main" noChangeAspect="1"/>
@@ -2645,7 +2645,7 @@
                   <pic:spPr>
                     <a:xfrm>
                       <a:off x="0" y="0"/>
-                      <a:ext cx="4299740" cy="3681016"/>
+                      <a:ext cx="4240050" cy="3434644"/>
                     </a:xfrm>
                     <a:prstGeom prst="rect">
                       <a:avLst/>
@@ -2735,13 +2735,13 @@
         <w:rPr>
           <w:szCs w:val="28"/>
         </w:rPr>
-        <w:t>1. Резистор R</w:t>
-      </w:r>
-      <w:r>
-        <w:rPr>
-          <w:szCs w:val="28"/>
-        </w:rPr>
-        <w:t>3</w:t>
+        <w:t xml:space="preserve">1. Резистор </w:t>
+      </w:r>
+      <w:r>
+        <w:rPr>
+          <w:szCs w:val="28"/>
+        </w:rPr>
+        <w:t>R4</w:t>
       </w:r>
       <w:r>
         <w:rPr>
@@ -2786,13 +2786,13 @@
         <w:rPr>
           <w:szCs w:val="28"/>
         </w:rPr>
-        <w:t>, равная 0.2 Вт, на резисторе R</w:t>
-      </w:r>
-      <w:r>
-        <w:rPr>
-          <w:szCs w:val="28"/>
-        </w:rPr>
-        <w:t>3</w:t>
+        <w:t xml:space="preserve">, равная 0.2 Вт, на резисторе </w:t>
+      </w:r>
+      <w:r>
+        <w:rPr>
+          <w:szCs w:val="28"/>
+        </w:rPr>
+        <w:t>R4</w:t>
       </w:r>
       <w:r>
         <w:rPr>
@@ -2838,14 +2838,11 @@
               <m:t>R</m:t>
             </m:r>
             <m:r>
-              <m:rPr>
-                <m:sty m:val="p"/>
-              </m:rPr>
               <w:rPr>
                 <w:rFonts w:ascii="Cambria Math" w:hAnsi="Cambria Math"/>
                 <w:szCs w:val="28"/>
               </w:rPr>
-              <m:t>3</m:t>
+              <m:t>4</m:t>
             </m:r>
           </m:sub>
         </m:sSub>
@@ -3007,18 +3004,7 @@
             <w:rFonts w:ascii="Cambria Math" w:hAnsi="Cambria Math"/>
             <w:szCs w:val="28"/>
           </w:rPr>
-          <w:lastRenderedPageBreak/>
-          <m:t>R</m:t>
-        </m:r>
-        <m:r>
-          <m:rPr>
-            <m:sty m:val="p"/>
-          </m:rPr>
-          <w:rPr>
-            <w:rFonts w:ascii="Cambria Math" w:hAnsi="Cambria Math"/>
-            <w:szCs w:val="28"/>
-          </w:rPr>
-          <m:t>3</m:t>
+          <m:t>R4</m:t>
         </m:r>
         <m:r>
           <m:rPr>
@@ -3067,14 +3053,11 @@
                   <m:t>R</m:t>
                 </m:r>
                 <m:r>
-                  <m:rPr>
-                    <m:sty m:val="p"/>
-                  </m:rPr>
                   <w:rPr>
                     <w:rFonts w:ascii="Cambria Math" w:hAnsi="Cambria Math"/>
                     <w:szCs w:val="28"/>
                   </w:rPr>
-                  <m:t>3</m:t>
+                  <m:t>4</m:t>
                 </m:r>
               </m:sub>
             </m:sSub>
@@ -3236,6 +3219,7 @@
         <w:rPr>
           <w:szCs w:val="28"/>
         </w:rPr>
+        <w:lastRenderedPageBreak/>
         <w:t xml:space="preserve">где </w:t>
       </w:r>
       <m:oMath>
@@ -3275,13 +3259,13 @@
         <w:rPr>
           <w:szCs w:val="28"/>
         </w:rPr>
-        <w:t xml:space="preserve"> – ток на входе преобразователя напряжения. В качестве резистора R</w:t>
-      </w:r>
-      <w:r>
-        <w:rPr>
-          <w:szCs w:val="28"/>
-        </w:rPr>
-        <w:t>3</w:t>
+        <w:t xml:space="preserve"> – ток на входе преобразователя напряжения. В качестве резистора </w:t>
+      </w:r>
+      <w:r>
+        <w:rPr>
+          <w:szCs w:val="28"/>
+        </w:rPr>
+        <w:t>R4</w:t>
       </w:r>
       <w:r>
         <w:rPr>
@@ -3865,7 +3849,19 @@
         <w:rPr>
           <w:szCs w:val="28"/>
         </w:rPr>
-        <w:t xml:space="preserve">, Vripple – напряжение пульсаций на нагрузке, Fmin – частота преобразования, Ct – ёмкость конденсатора C5, Ipk – пиковый ток на резонаторе, Rsc – </w:t>
+        <w:t>, Vripple – напряжение пульсаций на нагрузке, Fmin – частота преобразования, Ct – ёмкость конденсатора C</w:t>
+      </w:r>
+      <w:r>
+        <w:rPr>
+          <w:szCs w:val="28"/>
+        </w:rPr>
+        <w:t>7</w:t>
+      </w:r>
+      <w:r>
+        <w:rPr>
+          <w:szCs w:val="28"/>
+        </w:rPr>
+        <w:t xml:space="preserve">, Ipk – пиковый ток на резонаторе, Rsc – </w:t>
       </w:r>
       <w:r>
         <w:rPr>
@@ -3968,7 +3964,13 @@
         <w:rPr>
           <w:szCs w:val="28"/>
         </w:rPr>
-        <w:t>7, R</w:t>
+        <w:t>9</w:t>
+      </w:r>
+      <w:r>
+        <w:rPr>
+          <w:szCs w:val="28"/>
+        </w:rPr>
+        <w:t>, R</w:t>
       </w:r>
       <w:r>
         <w:rPr>
@@ -3994,7 +3996,13 @@
         <w:rPr>
           <w:szCs w:val="28"/>
         </w:rPr>
-        <w:t xml:space="preserve">3, </w:t>
+        <w:t>7</w:t>
+      </w:r>
+      <w:r>
+        <w:rPr>
+          <w:szCs w:val="28"/>
+        </w:rPr>
+        <w:t xml:space="preserve">, </w:t>
       </w:r>
       <w:r>
         <w:rPr>
@@ -4027,7 +4035,13 @@
         <w:rPr>
           <w:szCs w:val="28"/>
         </w:rPr>
-        <w:t>5.</w:t>
+        <w:t>8</w:t>
+      </w:r>
+      <w:r>
+        <w:rPr>
+          <w:szCs w:val="28"/>
+        </w:rPr>
+        <w:t>.</w:t>
       </w:r>
     </w:p>
     <w:p>
@@ -4130,7 +4144,7 @@
           <w:sz w:val="28"/>
           <w:szCs w:val="28"/>
         </w:rPr>
-        <w:t>5</w:t>
+        <w:t>8</w:t>
       </w:r>
       <w:r>
         <w:rPr>
@@ -4246,7 +4260,7 @@
                 <w:rFonts w:ascii="Cambria Math" w:hAnsi="Cambria Math"/>
                 <w:szCs w:val="28"/>
               </w:rPr>
-              <m:t>5</m:t>
+              <m:t>8</m:t>
             </m:r>
           </m:sub>
         </m:sSub>
@@ -4428,7 +4442,7 @@
           <w:rFonts w:eastAsiaTheme="minorEastAsia"/>
           <w:szCs w:val="28"/>
         </w:rPr>
-        <w:t>5</w:t>
+        <w:t>8</w:t>
       </w:r>
       <w:r>
         <w:rPr>
@@ -4544,7 +4558,7 @@
           <w:sz w:val="28"/>
           <w:szCs w:val="28"/>
         </w:rPr>
-        <w:t>9</w:t>
+        <w:t>10</w:t>
       </w:r>
       <w:r>
         <w:rPr>
@@ -4591,7 +4605,7 @@
                 <w:sz w:val="28"/>
                 <w:szCs w:val="28"/>
               </w:rPr>
-              <m:t>9</m:t>
+              <m:t>10</m:t>
             </m:r>
           </m:sub>
         </m:sSub>
@@ -4653,7 +4667,7 @@
                 <w:sz w:val="28"/>
                 <w:szCs w:val="28"/>
               </w:rPr>
-              <m:t>9</m:t>
+              <m:t>10</m:t>
             </m:r>
           </m:sub>
         </m:sSub>
@@ -4889,7 +4903,14 @@
           <w:rFonts w:eastAsiaTheme="minorEastAsia"/>
           <w:szCs w:val="28"/>
         </w:rPr>
-        <w:t>8 было равно:</w:t>
+        <w:t>10</w:t>
+      </w:r>
+      <w:r>
+        <w:rPr>
+          <w:rFonts w:eastAsiaTheme="minorEastAsia"/>
+          <w:szCs w:val="28"/>
+        </w:rPr>
+        <w:t xml:space="preserve"> было равно:</w:t>
       </w:r>
     </w:p>
     <w:p>
@@ -4910,7 +4931,27 @@
             <w:rFonts w:ascii="Cambria Math" w:eastAsiaTheme="minorEastAsia" w:hAnsi="Cambria Math"/>
             <w:szCs w:val="28"/>
           </w:rPr>
-          <m:t xml:space="preserve">R8= </m:t>
+          <m:t>R</m:t>
+        </m:r>
+        <m:r>
+          <m:rPr>
+            <m:sty m:val="p"/>
+          </m:rPr>
+          <w:rPr>
+            <w:rFonts w:ascii="Cambria Math" w:eastAsiaTheme="minorEastAsia" w:hAnsi="Cambria Math"/>
+            <w:szCs w:val="28"/>
+          </w:rPr>
+          <m:t>10</m:t>
+        </m:r>
+        <m:r>
+          <m:rPr>
+            <m:sty m:val="p"/>
+          </m:rPr>
+          <w:rPr>
+            <w:rFonts w:ascii="Cambria Math" w:eastAsiaTheme="minorEastAsia" w:hAnsi="Cambria Math"/>
+            <w:szCs w:val="28"/>
+          </w:rPr>
+          <m:t xml:space="preserve">= </m:t>
         </m:r>
         <m:f>
           <m:fPr>
@@ -4948,7 +4989,14 @@
                     <w:rFonts w:ascii="Cambria Math" w:hAnsi="Cambria Math"/>
                     <w:szCs w:val="28"/>
                   </w:rPr>
-                  <m:t>R8</m:t>
+                  <m:t>R</m:t>
+                </m:r>
+                <m:r>
+                  <w:rPr>
+                    <w:rFonts w:ascii="Cambria Math" w:hAnsi="Cambria Math"/>
+                    <w:szCs w:val="28"/>
+                  </w:rPr>
+                  <m:t>10</m:t>
                 </m:r>
               </m:sub>
             </m:sSub>
@@ -5070,8 +5118,16 @@
         <w:rPr>
           <w:rFonts w:eastAsiaTheme="minorEastAsia"/>
           <w:szCs w:val="28"/>
-        </w:rPr>
-        <w:t>8:</w:t>
+          <w:lang w:val="en-US"/>
+        </w:rPr>
+        <w:t>10</w:t>
+      </w:r>
+      <w:r>
+        <w:rPr>
+          <w:rFonts w:eastAsiaTheme="minorEastAsia"/>
+          <w:szCs w:val="28"/>
+        </w:rPr>
+        <w:t>:</w:t>
       </w:r>
     </w:p>
     <w:p>
@@ -5110,7 +5166,14 @@
                 <w:rFonts w:ascii="Cambria Math" w:hAnsi="Cambria Math"/>
                 <w:szCs w:val="28"/>
               </w:rPr>
-              <m:t>R8</m:t>
+              <m:t>R</m:t>
+            </m:r>
+            <m:r>
+              <w:rPr>
+                <w:rFonts w:ascii="Cambria Math" w:hAnsi="Cambria Math"/>
+                <w:szCs w:val="28"/>
+              </w:rPr>
+              <m:t>10</m:t>
             </m:r>
           </m:sub>
         </m:sSub>
@@ -5169,7 +5232,14 @@
                         <w:rFonts w:ascii="Cambria Math" w:hAnsi="Cambria Math"/>
                         <w:szCs w:val="28"/>
                       </w:rPr>
-                      <m:t>R8</m:t>
+                      <m:t>R</m:t>
+                    </m:r>
+                    <m:r>
+                      <w:rPr>
+                        <w:rFonts w:ascii="Cambria Math" w:hAnsi="Cambria Math"/>
+                        <w:szCs w:val="28"/>
+                      </w:rPr>
+                      <m:t>10</m:t>
                     </m:r>
                   </m:sub>
                 </m:sSub>
@@ -5199,7 +5269,7 @@
                 <w:rFonts w:ascii="Cambria Math" w:hAnsi="Cambria Math"/>
                 <w:szCs w:val="28"/>
               </w:rPr>
-              <m:t>8</m:t>
+              <m:t>10</m:t>
             </m:r>
           </m:den>
         </m:f>
@@ -5302,7 +5372,14 @@
                 <w:rFonts w:ascii="Cambria Math" w:hAnsi="Cambria Math"/>
                 <w:szCs w:val="28"/>
               </w:rPr>
-              <m:t>R8</m:t>
+              <m:t>R</m:t>
+            </m:r>
+            <m:r>
+              <w:rPr>
+                <w:rFonts w:ascii="Cambria Math" w:hAnsi="Cambria Math"/>
+                <w:szCs w:val="28"/>
+              </w:rPr>
+              <m:t>10</m:t>
             </m:r>
           </m:sub>
         </m:sSub>
@@ -5327,7 +5404,14 @@
           <w:rFonts w:eastAsiaTheme="minorEastAsia"/>
           <w:szCs w:val="28"/>
         </w:rPr>
-        <w:t>8. Выбран ближайший стандартный резистор на 470 Ом и 0</w:t>
+        <w:t>10</w:t>
+      </w:r>
+      <w:r>
+        <w:rPr>
+          <w:rFonts w:eastAsiaTheme="minorEastAsia"/>
+          <w:szCs w:val="28"/>
+        </w:rPr>
+        <w:t>. Выбран ближайший стандартный резистор на 470 Ом и 0</w:t>
       </w:r>
       <w:r>
         <w:rPr>
@@ -5495,346 +5579,6 @@
       <w:pPr>
         <w:spacing w:line="360" w:lineRule="auto"/>
         <w:ind w:firstLine="709"/>
-        <w:contextualSpacing/>
-        <w:jc w:val="both"/>
-        <w:rPr>
-          <w:rFonts w:eastAsia="Times New Roman"/>
-          <w:szCs w:val="28"/>
-          <w:lang w:eastAsia="ru-RU" w:bidi="ru-RU"/>
-        </w:rPr>
-      </w:pPr>
-      <w:r>
-        <w:rPr>
-          <w:rFonts w:eastAsia="Times New Roman"/>
-          <w:szCs w:val="28"/>
-          <w:lang w:eastAsia="ru-RU" w:bidi="ru-RU"/>
-        </w:rPr>
-        <w:t>Мощность для резистора R7 с сопротивлением 1 кОм:</w:t>
-      </w:r>
-    </w:p>
-    <w:p>
-      <w:pPr>
-        <w:spacing w:line="360" w:lineRule="auto"/>
-        <w:ind w:firstLine="709"/>
-        <w:contextualSpacing/>
-        <w:jc w:val="right"/>
-        <w:rPr>
-          <w:rFonts w:eastAsia="Times New Roman"/>
-          <w:szCs w:val="28"/>
-          <w:lang w:eastAsia="ru-RU" w:bidi="ru-RU"/>
-        </w:rPr>
-      </w:pPr>
-      <m:oMath>
-        <m:r>
-          <w:rPr>
-            <w:rFonts w:ascii="Cambria Math" w:eastAsia="Times New Roman" w:hAnsi="Cambria Math"/>
-            <w:szCs w:val="28"/>
-            <w:lang w:eastAsia="ru-RU" w:bidi="ru-RU"/>
-          </w:rPr>
-          <w:lastRenderedPageBreak/>
-          <m:t>P</m:t>
-        </m:r>
-        <m:r>
-          <m:rPr>
-            <m:sty m:val="p"/>
-          </m:rPr>
-          <w:rPr>
-            <w:rFonts w:ascii="Cambria Math" w:eastAsia="Times New Roman" w:hAnsi="Cambria Math"/>
-            <w:szCs w:val="28"/>
-            <w:lang w:eastAsia="ru-RU" w:bidi="ru-RU"/>
-          </w:rPr>
-          <m:t xml:space="preserve">= </m:t>
-        </m:r>
-        <m:f>
-          <m:fPr>
-            <m:ctrlPr>
-              <w:rPr>
-                <w:rFonts w:ascii="Cambria Math" w:eastAsia="Times New Roman" w:hAnsi="Cambria Math"/>
-                <w:szCs w:val="28"/>
-                <w:lang w:eastAsia="ru-RU" w:bidi="ru-RU"/>
-              </w:rPr>
-            </m:ctrlPr>
-          </m:fPr>
-          <m:num>
-            <m:sSup>
-              <m:sSupPr>
-                <m:ctrlPr>
-                  <w:rPr>
-                    <w:rFonts w:ascii="Cambria Math" w:eastAsia="Times New Roman" w:hAnsi="Cambria Math"/>
-                    <w:szCs w:val="28"/>
-                    <w:lang w:eastAsia="ru-RU" w:bidi="ru-RU"/>
-                  </w:rPr>
-                </m:ctrlPr>
-              </m:sSupPr>
-              <m:e>
-                <m:sSub>
-                  <m:sSubPr>
-                    <m:ctrlPr>
-                      <w:rPr>
-                        <w:rFonts w:ascii="Cambria Math" w:eastAsia="Times New Roman" w:hAnsi="Cambria Math"/>
-                        <w:szCs w:val="28"/>
-                        <w:lang w:eastAsia="ru-RU" w:bidi="ru-RU"/>
-                      </w:rPr>
-                    </m:ctrlPr>
-                  </m:sSubPr>
-                  <m:e>
-                    <m:r>
-                      <w:rPr>
-                        <w:rFonts w:ascii="Cambria Math" w:eastAsia="Times New Roman" w:hAnsi="Cambria Math"/>
-                        <w:szCs w:val="28"/>
-                        <w:lang w:eastAsia="ru-RU" w:bidi="ru-RU"/>
-                      </w:rPr>
-                      <m:t>U</m:t>
-                    </m:r>
-                  </m:e>
-                  <m:sub>
-                    <m:r>
-                      <m:rPr>
-                        <m:sty m:val="p"/>
-                      </m:rPr>
-                      <w:rPr>
-                        <w:rFonts w:ascii="Cambria Math" w:eastAsia="Times New Roman" w:hAnsi="Cambria Math"/>
-                        <w:szCs w:val="28"/>
-                        <w:lang w:eastAsia="ru-RU" w:bidi="ru-RU"/>
-                      </w:rPr>
-                      <m:t>вых</m:t>
-                    </m:r>
-                  </m:sub>
-                </m:sSub>
-              </m:e>
-              <m:sup>
-                <m:r>
-                  <m:rPr>
-                    <m:sty m:val="p"/>
-                  </m:rPr>
-                  <w:rPr>
-                    <w:rFonts w:ascii="Cambria Math" w:eastAsia="Times New Roman" w:hAnsi="Cambria Math"/>
-                    <w:szCs w:val="28"/>
-                    <w:lang w:eastAsia="ru-RU" w:bidi="ru-RU"/>
-                  </w:rPr>
-                  <m:t>2</m:t>
-                </m:r>
-              </m:sup>
-            </m:sSup>
-          </m:num>
-          <m:den>
-            <m:r>
-              <w:rPr>
-                <w:rFonts w:ascii="Cambria Math" w:eastAsia="Times New Roman" w:hAnsi="Cambria Math"/>
-                <w:szCs w:val="28"/>
-                <w:lang w:eastAsia="ru-RU" w:bidi="ru-RU"/>
-              </w:rPr>
-              <m:t>R</m:t>
-            </m:r>
-          </m:den>
-        </m:f>
-        <m:r>
-          <m:rPr>
-            <m:sty m:val="p"/>
-          </m:rPr>
-          <w:rPr>
-            <w:rFonts w:ascii="Cambria Math" w:eastAsia="Times New Roman" w:hAnsi="Cambria Math"/>
-            <w:szCs w:val="28"/>
-            <w:lang w:eastAsia="ru-RU" w:bidi="ru-RU"/>
-          </w:rPr>
-          <m:t xml:space="preserve">= </m:t>
-        </m:r>
-        <m:f>
-          <m:fPr>
-            <m:ctrlPr>
-              <w:rPr>
-                <w:rFonts w:ascii="Cambria Math" w:eastAsia="Times New Roman" w:hAnsi="Cambria Math"/>
-                <w:szCs w:val="28"/>
-                <w:lang w:eastAsia="ru-RU" w:bidi="ru-RU"/>
-              </w:rPr>
-            </m:ctrlPr>
-          </m:fPr>
-          <m:num>
-            <m:r>
-              <m:rPr>
-                <m:sty m:val="p"/>
-              </m:rPr>
-              <w:rPr>
-                <w:rFonts w:ascii="Cambria Math" w:eastAsia="Times New Roman" w:hAnsi="Cambria Math"/>
-                <w:szCs w:val="28"/>
-                <w:lang w:eastAsia="ru-RU" w:bidi="ru-RU"/>
-              </w:rPr>
-              <m:t>25</m:t>
-            </m:r>
-          </m:num>
-          <m:den>
-            <m:r>
-              <m:rPr>
-                <m:sty m:val="p"/>
-              </m:rPr>
-              <w:rPr>
-                <w:rFonts w:ascii="Cambria Math" w:eastAsia="Times New Roman" w:hAnsi="Cambria Math"/>
-                <w:szCs w:val="28"/>
-                <w:lang w:eastAsia="ru-RU" w:bidi="ru-RU"/>
-              </w:rPr>
-              <m:t>1000</m:t>
-            </m:r>
-          </m:den>
-        </m:f>
-        <m:r>
-          <m:rPr>
-            <m:sty m:val="p"/>
-          </m:rPr>
-          <w:rPr>
-            <w:rFonts w:ascii="Cambria Math" w:eastAsia="Times New Roman" w:hAnsi="Cambria Math"/>
-            <w:szCs w:val="28"/>
-            <w:lang w:eastAsia="ru-RU" w:bidi="ru-RU"/>
-          </w:rPr>
-          <m:t>=0</m:t>
-        </m:r>
-        <m:r>
-          <m:rPr>
-            <m:sty m:val="p"/>
-          </m:rPr>
-          <w:rPr>
-            <w:rFonts w:ascii="Cambria Math" w:eastAsia="Times New Roman" w:hAnsi="Cambria Math"/>
-            <w:szCs w:val="28"/>
-            <w:lang w:eastAsia="ru-RU" w:bidi="ru-RU"/>
-          </w:rPr>
-          <m:t>,</m:t>
-        </m:r>
-        <m:r>
-          <m:rPr>
-            <m:sty m:val="p"/>
-          </m:rPr>
-          <w:rPr>
-            <w:rFonts w:ascii="Cambria Math" w:eastAsia="Times New Roman" w:hAnsi="Cambria Math"/>
-            <w:szCs w:val="28"/>
-            <w:lang w:eastAsia="ru-RU" w:bidi="ru-RU"/>
-          </w:rPr>
-          <m:t>025</m:t>
-        </m:r>
-      </m:oMath>
-      <w:r>
-        <w:rPr>
-          <w:rFonts w:eastAsia="Times New Roman"/>
-          <w:szCs w:val="28"/>
-          <w:lang w:eastAsia="ru-RU" w:bidi="ru-RU"/>
-        </w:rPr>
-        <w:t xml:space="preserve"> Вт,      </w:t>
-      </w:r>
-      <w:r>
-        <w:rPr>
-          <w:rFonts w:eastAsia="Times New Roman"/>
-          <w:szCs w:val="28"/>
-          <w:lang w:eastAsia="ru-RU" w:bidi="ru-RU"/>
-        </w:rPr>
-        <w:t xml:space="preserve"> </w:t>
-      </w:r>
-      <w:r>
-        <w:rPr>
-          <w:rFonts w:eastAsia="Times New Roman"/>
-          <w:szCs w:val="28"/>
-          <w:lang w:eastAsia="ru-RU" w:bidi="ru-RU"/>
-        </w:rPr>
-        <w:t xml:space="preserve">                        (1.</w:t>
-      </w:r>
-      <w:r>
-        <w:rPr>
-          <w:rFonts w:eastAsia="Times New Roman"/>
-          <w:szCs w:val="28"/>
-          <w:lang w:eastAsia="ru-RU" w:bidi="ru-RU"/>
-        </w:rPr>
-        <w:t>10</w:t>
-      </w:r>
-      <w:r>
-        <w:rPr>
-          <w:rFonts w:eastAsia="Times New Roman"/>
-          <w:szCs w:val="28"/>
-          <w:lang w:eastAsia="ru-RU" w:bidi="ru-RU"/>
-        </w:rPr>
-        <w:t>)</w:t>
-      </w:r>
-    </w:p>
-    <w:p>
-      <w:pPr>
-        <w:spacing w:line="360" w:lineRule="auto"/>
-        <w:ind w:firstLine="709"/>
-        <w:jc w:val="both"/>
-        <w:rPr>
-          <w:rFonts w:eastAsia="Times New Roman"/>
-          <w:szCs w:val="28"/>
-          <w:lang w:eastAsia="ru-RU" w:bidi="ru-RU"/>
-        </w:rPr>
-      </w:pPr>
-      <w:r>
-        <w:rPr>
-          <w:rFonts w:eastAsia="Times New Roman"/>
-          <w:szCs w:val="28"/>
-          <w:lang w:eastAsia="ru-RU" w:bidi="ru-RU"/>
-        </w:rPr>
-        <w:t xml:space="preserve">где </w:t>
-      </w:r>
-      <m:oMath>
-        <m:sSub>
-          <m:sSubPr>
-            <m:ctrlPr>
-              <w:rPr>
-                <w:rFonts w:ascii="Cambria Math" w:eastAsia="Times New Roman" w:hAnsi="Cambria Math"/>
-                <w:szCs w:val="28"/>
-                <w:lang w:eastAsia="ru-RU" w:bidi="ru-RU"/>
-              </w:rPr>
-            </m:ctrlPr>
-          </m:sSubPr>
-          <m:e>
-            <m:r>
-              <w:rPr>
-                <w:rFonts w:ascii="Cambria Math" w:eastAsia="Times New Roman" w:hAnsi="Cambria Math"/>
-                <w:szCs w:val="28"/>
-                <w:lang w:eastAsia="ru-RU" w:bidi="ru-RU"/>
-              </w:rPr>
-              <m:t>U</m:t>
-            </m:r>
-          </m:e>
-          <m:sub>
-            <m:r>
-              <m:rPr>
-                <m:sty m:val="p"/>
-              </m:rPr>
-              <w:rPr>
-                <w:rFonts w:ascii="Cambria Math" w:eastAsia="Times New Roman" w:hAnsi="Cambria Math"/>
-                <w:szCs w:val="28"/>
-                <w:lang w:eastAsia="ru-RU" w:bidi="ru-RU"/>
-              </w:rPr>
-              <m:t>вых</m:t>
-            </m:r>
-          </m:sub>
-        </m:sSub>
-      </m:oMath>
-      <w:r>
-        <w:rPr>
-          <w:rFonts w:eastAsia="Times New Roman"/>
-          <w:szCs w:val="28"/>
-          <w:lang w:eastAsia="ru-RU" w:bidi="ru-RU"/>
-        </w:rPr>
-        <w:t xml:space="preserve"> – напряжение на выходе преобразователя напряжения, R – сопротивление резистора R7. Используется ближайший найденный резистор с мощностью 0</w:t>
-      </w:r>
-      <w:r>
-        <w:rPr>
-          <w:rFonts w:eastAsia="Times New Roman"/>
-          <w:szCs w:val="28"/>
-          <w:lang w:eastAsia="ru-RU" w:bidi="ru-RU"/>
-        </w:rPr>
-        <w:t>,</w:t>
-      </w:r>
-      <w:r>
-        <w:rPr>
-          <w:rFonts w:eastAsia="Times New Roman"/>
-          <w:szCs w:val="28"/>
-          <w:lang w:eastAsia="ru-RU" w:bidi="ru-RU"/>
-        </w:rPr>
-        <w:t>125 Вт.</w:t>
-      </w:r>
-    </w:p>
-    <w:p>
-      <w:pPr>
-        <w:spacing w:line="360" w:lineRule="auto"/>
-        <w:ind w:firstLine="709"/>
         <w:jc w:val="both"/>
         <w:rPr>
           <w:rFonts w:eastAsia="Times New Roman"/>
@@ -5893,6 +5637,7 @@
           <w:noProof/>
           <w:lang w:eastAsia="ru-RU"/>
         </w:rPr>
+        <w:lastRenderedPageBreak/>
         <w:t xml:space="preserve"> </w:t>
       </w:r>
       <w:r>
@@ -6121,7 +5866,7 @@
         <w:t xml:space="preserve"> </w:t>
       </w:r>
       <w:r>
-        <w:t xml:space="preserve">позволяет осуществлять прошивку и отладку МК с использованием всего двух выводов </w:t>
+        <w:t xml:space="preserve">позволяет осуществлять прошивку и отладку МК с использованием двух выводов </w:t>
       </w:r>
       <w:r>
         <w:rPr>
@@ -6158,7 +5903,6 @@
           <w:noProof/>
           <w:lang w:eastAsia="ru-RU"/>
         </w:rPr>
-        <w:lastRenderedPageBreak/>
         <w:drawing>
           <wp:inline distT="0" distB="0" distL="0" distR="0" wp14:anchorId="50CA0CF7" wp14:editId="72603239">
             <wp:extent cx="2724150" cy="2491396"/>
@@ -6244,10 +5988,55 @@
         <w:jc w:val="both"/>
       </w:pPr>
       <w:r>
-        <w:t>Тактирование микроконтроллера STM32F103</w:t>
-      </w:r>
-      <w:r>
-        <w:t xml:space="preserve"> (</w:t>
+        <w:t xml:space="preserve">Тактирование микроконтроллера </w:t>
+      </w:r>
+      <w:r>
+        <w:rPr>
+          <w:lang w:val="en-US"/>
+        </w:rPr>
+        <w:t>STM</w:t>
+      </w:r>
+      <w:r>
+        <w:t>32</w:t>
+      </w:r>
+      <w:r>
+        <w:rPr>
+          <w:lang w:val="en-US"/>
+        </w:rPr>
+        <w:t>F</w:t>
+      </w:r>
+      <w:r>
+        <w:t>103</w:t>
+      </w:r>
+      <w:r>
+        <w:rPr>
+          <w:lang w:val="en-US"/>
+        </w:rPr>
+        <w:t>C</w:t>
+      </w:r>
+      <w:r>
+        <w:t>8</w:t>
+      </w:r>
+      <w:r>
+        <w:rPr>
+          <w:lang w:val="en-US"/>
+        </w:rPr>
+        <w:t>T</w:t>
+      </w:r>
+      <w:r>
+        <w:t>6</w:t>
+      </w:r>
+      <w:r>
+        <w:rPr>
+          <w:lang w:val="en-US"/>
+        </w:rPr>
+        <w:t>TR</w:t>
+      </w:r>
+      <w:r>
+        <w:t xml:space="preserve"> </w:t>
+      </w:r>
+      <w:r>
+        <w:t>(</w:t>
       </w:r>
       <w:r>
         <w:t>р</w:t>
@@ -6272,6 +6061,7 @@
           <w:noProof/>
           <w:lang w:eastAsia="ru-RU"/>
         </w:rPr>
+        <w:lastRenderedPageBreak/>
         <w:drawing>
           <wp:inline distT="0" distB="0" distL="0" distR="0" wp14:anchorId="315C5018" wp14:editId="32C1DE92">
             <wp:extent cx="3754877" cy="3389358"/>
@@ -6470,7 +6260,6 @@
           <w:noProof/>
           <w:lang w:eastAsia="ru-RU"/>
         </w:rPr>
-        <w:lastRenderedPageBreak/>
         <w:drawing>
           <wp:inline distT="0" distB="0" distL="0" distR="0" wp14:anchorId="7FD0EDE7" wp14:editId="7FAE2CC3">
             <wp:extent cx="4203761" cy="3784060"/>
@@ -6671,7 +6460,7 @@
         <w:t>R</w:t>
       </w:r>
       <w:r>
-        <w:t>4</w:t>
+        <w:t>3</w:t>
       </w:r>
       <w:r>
         <w:t xml:space="preserve"> </w:t>
@@ -6738,12 +6527,11 @@
           <w:noProof/>
           <w:lang w:eastAsia="ru-RU"/>
         </w:rPr>
-        <w:lastRenderedPageBreak/>
         <w:drawing>
-          <wp:inline distT="0" distB="0" distL="0" distR="0" wp14:anchorId="4E772FA1" wp14:editId="7512A3C6">
-            <wp:extent cx="5940425" cy="2277110"/>
-            <wp:effectExtent l="0" t="0" r="3175" b="8890"/>
-            <wp:docPr id="14" name="Рисунок 14"/>
+          <wp:inline distT="0" distB="0" distL="0" distR="0" wp14:anchorId="0EE51C93" wp14:editId="2117F84D">
+            <wp:extent cx="5940425" cy="2190750"/>
+            <wp:effectExtent l="0" t="0" r="3175" b="0"/>
+            <wp:docPr id="15" name="Рисунок 15"/>
             <wp:cNvGraphicFramePr>
               <a:graphicFrameLocks xmlns:a="http://schemas.openxmlformats.org/drawingml/2006/main" noChangeAspect="1"/>
             </wp:cNvGraphicFramePr>
@@ -6763,7 +6551,7 @@
                   <pic:spPr>
                     <a:xfrm>
                       <a:off x="0" y="0"/>
-                      <a:ext cx="5951726" cy="2281442"/>
+                      <a:ext cx="5940425" cy="2190750"/>
                     </a:xfrm>
                     <a:prstGeom prst="rect">
                       <a:avLst/>
@@ -6929,7 +6717,13 @@
         <w:t>C</w:t>
       </w:r>
       <w:r>
-        <w:t>12-</w:t>
+        <w:t>1</w:t>
+      </w:r>
+      <w:r>
+        <w:t>3</w:t>
+      </w:r>
+      <w:r>
+        <w:t>-</w:t>
       </w:r>
       <w:r>
         <w:rPr>
@@ -6938,7 +6732,10 @@
         <w:t>C</w:t>
       </w:r>
       <w:r>
-        <w:t>16</w:t>
+        <w:t>1</w:t>
+      </w:r>
+      <w:r>
+        <w:t>7</w:t>
       </w:r>
       <w:r>
         <w:t xml:space="preserve"> (</w:t>
@@ -6994,16 +6791,18 @@
         <w:spacing w:after="0" w:line="360" w:lineRule="auto"/>
         <w:jc w:val="center"/>
       </w:pPr>
+      <w:bookmarkStart w:id="9" w:name="_GoBack"/>
       <w:r>
         <w:rPr>
           <w:noProof/>
           <w:lang w:eastAsia="ru-RU"/>
         </w:rPr>
+        <w:lastRenderedPageBreak/>
         <w:drawing>
-          <wp:inline distT="0" distB="0" distL="0" distR="0" wp14:anchorId="529714DF" wp14:editId="054668F6">
-            <wp:extent cx="4838700" cy="3151491"/>
-            <wp:effectExtent l="0" t="0" r="0" b="0"/>
-            <wp:docPr id="37" name="Рисунок 37"/>
+          <wp:inline distT="0" distB="0" distL="0" distR="0" wp14:anchorId="77B37850" wp14:editId="64B42937">
+            <wp:extent cx="5499551" cy="4009293"/>
+            <wp:effectExtent l="0" t="0" r="6350" b="0"/>
+            <wp:docPr id="17" name="Рисунок 17"/>
             <wp:cNvGraphicFramePr>
               <a:graphicFrameLocks xmlns:a="http://schemas.openxmlformats.org/drawingml/2006/main" noChangeAspect="1"/>
             </wp:cNvGraphicFramePr>
@@ -7023,7 +6822,7 @@
                   <pic:spPr>
                     <a:xfrm>
                       <a:off x="0" y="0"/>
-                      <a:ext cx="4843471" cy="3154599"/>
+                      <a:ext cx="5506022" cy="4014011"/>
                     </a:xfrm>
                     <a:prstGeom prst="rect">
                       <a:avLst/>
@@ -7035,6 +6834,7 @@
           </wp:inline>
         </w:drawing>
       </w:r>
+      <w:bookmarkEnd w:id="9"/>
     </w:p>
     <w:p>
       <w:pPr>
@@ -7094,7 +6894,6 @@
         <w:jc w:val="both"/>
       </w:pPr>
       <w:r>
-        <w:lastRenderedPageBreak/>
         <w:tab/>
       </w:r>
       <w:r>
@@ -7272,6 +7071,7 @@
           <w:noProof/>
           <w:lang w:eastAsia="ru-RU"/>
         </w:rPr>
+        <w:lastRenderedPageBreak/>
         <w:drawing>
           <wp:inline distT="0" distB="0" distL="0" distR="0" wp14:anchorId="72553E26" wp14:editId="4B3E2F9D">
             <wp:extent cx="1686970" cy="1343025"/>
@@ -7626,7 +7426,6 @@
         <w:jc w:val="both"/>
       </w:pPr>
       <w:r>
-        <w:lastRenderedPageBreak/>
         <w:tab/>
       </w:r>
       <w:r>
@@ -7905,6 +7704,7 @@
         <w:jc w:val="both"/>
       </w:pPr>
       <w:r>
+        <w:lastRenderedPageBreak/>
         <w:tab/>
       </w:r>
       <w:r>
@@ -8334,14 +8134,14 @@
       <w:r>
         <w:br w:type="page"/>
       </w:r>
-      <w:bookmarkStart w:id="9" w:name="_Toc5292070"/>
-      <w:bookmarkStart w:id="10" w:name="_Toc6819198"/>
+      <w:bookmarkStart w:id="10" w:name="_Toc5292070"/>
+      <w:bookmarkStart w:id="11" w:name="_Toc6819198"/>
       <w:r>
         <w:lastRenderedPageBreak/>
         <w:t>ЗАКЛЮЧЕНИЕ</w:t>
       </w:r>
-      <w:bookmarkEnd w:id="9"/>
       <w:bookmarkEnd w:id="10"/>
+      <w:bookmarkEnd w:id="11"/>
     </w:p>
     <w:p>
       <w:pPr>
@@ -8367,8 +8167,6 @@
       <w:r>
         <w:t>0</w:t>
       </w:r>
-      <w:bookmarkStart w:id="11" w:name="_GoBack"/>
-      <w:bookmarkEnd w:id="11"/>
       <w:r>
         <w:t xml:space="preserve"> А.</w:t>
       </w:r>
@@ -8912,7 +8710,7 @@
           <w:rPr>
             <w:noProof/>
           </w:rPr>
-          <w:t>15</w:t>
+          <w:t>12</w:t>
         </w:r>
         <w:r>
           <w:fldChar w:fldCharType="end"/>
@@ -12451,7 +12249,7 @@
 </file>
 
 <file path=customXml/itemProps1.xml><?xml version="1.0" encoding="utf-8"?>
-<ds:datastoreItem xmlns:ds="http://schemas.openxmlformats.org/officeDocument/2006/customXml" ds:itemID="{9732C0D5-9111-4303-8201-98B80C4F0269}">
+<ds:datastoreItem xmlns:ds="http://schemas.openxmlformats.org/officeDocument/2006/customXml" ds:itemID="{6A47C4FB-6E4E-4500-95DC-9D52E9CD4AB2}">
   <ds:schemaRefs>
     <ds:schemaRef ds:uri="http://schemas.openxmlformats.org/officeDocument/2006/bibliography"/>
   </ds:schemaRefs>

--- a/Литвинов_курсовой_проект.docx
+++ b/Литвинов_курсовой_проект.docx
@@ -6791,7 +6791,6 @@
         <w:spacing w:after="0" w:line="360" w:lineRule="auto"/>
         <w:jc w:val="center"/>
       </w:pPr>
-      <w:bookmarkStart w:id="9" w:name="_GoBack"/>
       <w:r>
         <w:rPr>
           <w:noProof/>
@@ -6799,7 +6798,7 @@
         </w:rPr>
         <w:lastRenderedPageBreak/>
         <w:drawing>
-          <wp:inline distT="0" distB="0" distL="0" distR="0" wp14:anchorId="77B37850" wp14:editId="64B42937">
+          <wp:inline distT="0" distB="0" distL="0" distR="0" wp14:anchorId="77B37850" wp14:editId="79DE3C8A">
             <wp:extent cx="5499551" cy="4009293"/>
             <wp:effectExtent l="0" t="0" r="6350" b="0"/>
             <wp:docPr id="17" name="Рисунок 17"/>
@@ -6834,7 +6833,6 @@
           </wp:inline>
         </w:drawing>
       </w:r>
-      <w:bookmarkEnd w:id="9"/>
     </w:p>
     <w:p>
       <w:pPr>
@@ -8134,14 +8132,14 @@
       <w:r>
         <w:br w:type="page"/>
       </w:r>
-      <w:bookmarkStart w:id="10" w:name="_Toc5292070"/>
-      <w:bookmarkStart w:id="11" w:name="_Toc6819198"/>
+      <w:bookmarkStart w:id="9" w:name="_Toc5292070"/>
+      <w:bookmarkStart w:id="10" w:name="_Toc6819198"/>
       <w:r>
         <w:lastRenderedPageBreak/>
         <w:t>ЗАКЛЮЧЕНИЕ</w:t>
       </w:r>
+      <w:bookmarkEnd w:id="9"/>
       <w:bookmarkEnd w:id="10"/>
-      <w:bookmarkEnd w:id="11"/>
     </w:p>
     <w:p>
       <w:pPr>
@@ -8238,16 +8236,16 @@
       <w:r>
         <w:br w:type="page"/>
       </w:r>
-      <w:bookmarkStart w:id="12" w:name="_Toc532963484"/>
-      <w:bookmarkStart w:id="13" w:name="_Toc5292071"/>
-      <w:bookmarkStart w:id="14" w:name="_Toc6819199"/>
+      <w:bookmarkStart w:id="11" w:name="_Toc532963484"/>
+      <w:bookmarkStart w:id="12" w:name="_Toc5292071"/>
+      <w:bookmarkStart w:id="13" w:name="_Toc6819199"/>
       <w:r>
         <w:lastRenderedPageBreak/>
         <w:t>СПИСОК ИСПОЛЬЗОВАННЫХ ИСТОЧНИКОВ</w:t>
       </w:r>
+      <w:bookmarkEnd w:id="11"/>
       <w:bookmarkEnd w:id="12"/>
       <w:bookmarkEnd w:id="13"/>
-      <w:bookmarkEnd w:id="14"/>
     </w:p>
     <w:p>
       <w:pPr>
@@ -8541,12 +8539,12 @@
         </w:numPr>
         <w:jc w:val="center"/>
       </w:pPr>
-      <w:bookmarkStart w:id="15" w:name="_Toc6819200"/>
+      <w:bookmarkStart w:id="14" w:name="_Toc6819200"/>
       <w:r>
         <w:lastRenderedPageBreak/>
         <w:t>ПРИЛОЖЕНИЯ</w:t>
       </w:r>
-      <w:bookmarkEnd w:id="15"/>
+      <w:bookmarkEnd w:id="14"/>
     </w:p>
     <w:p>
       <w:pPr>
@@ -8571,16 +8569,13 @@
         <w:t>D</w:t>
       </w:r>
       <w:r>
-        <w:t>-модель «Плата</w:t>
-      </w:r>
-      <w:r>
-        <w:t xml:space="preserve"> управления ДПТ»</w:t>
+        <w:t>-модель «Плата управления ДПТ»</w:t>
       </w:r>
     </w:p>
     <w:p>
       <w:pPr>
         <w:spacing w:line="360" w:lineRule="auto"/>
-        <w:jc w:val="right"/>
+        <w:jc w:val="center"/>
       </w:pPr>
       <w:r>
         <w:rPr>
@@ -8588,18 +8583,10 @@
           <w:lang w:eastAsia="ru-RU"/>
         </w:rPr>
         <w:drawing>
-          <wp:anchor distT="0" distB="0" distL="114300" distR="114300" simplePos="0" relativeHeight="251658240" behindDoc="0" locked="0" layoutInCell="1" allowOverlap="1" wp14:anchorId="1ABF35DE" wp14:editId="6CF9F818">
-            <wp:simplePos x="0" y="0"/>
-            <wp:positionH relativeFrom="margin">
-              <wp:align>left</wp:align>
-            </wp:positionH>
-            <wp:positionV relativeFrom="paragraph">
-              <wp:posOffset>786130</wp:posOffset>
-            </wp:positionV>
-            <wp:extent cx="6565265" cy="5625465"/>
-            <wp:effectExtent l="0" t="6350" r="635" b="635"/>
-            <wp:wrapSquare wrapText="bothSides"/>
-            <wp:docPr id="2" name="Рисунок 2"/>
+          <wp:inline distT="0" distB="0" distL="0" distR="0" wp14:anchorId="59A8FDD4" wp14:editId="52500135">
+            <wp:extent cx="7913698" cy="5922373"/>
+            <wp:effectExtent l="5080" t="0" r="0" b="0"/>
+            <wp:docPr id="75" name="Рисунок 75"/>
             <wp:cNvGraphicFramePr>
               <a:graphicFrameLocks xmlns:a="http://schemas.openxmlformats.org/drawingml/2006/main" noChangeAspect="1"/>
             </wp:cNvGraphicFramePr>
@@ -8611,13 +8598,7 @@
                     <pic:cNvPicPr/>
                   </pic:nvPicPr>
                   <pic:blipFill>
-                    <a:blip r:embed="rId25">
-                      <a:extLst>
-                        <a:ext uri="{28A0092B-C50C-407E-A947-70E740481C1C}">
-                          <a14:useLocalDpi xmlns:a14="http://schemas.microsoft.com/office/drawing/2010/main" val="0"/>
-                        </a:ext>
-                      </a:extLst>
-                    </a:blip>
+                    <a:blip r:embed="rId25"/>
                     <a:stretch>
                       <a:fillRect/>
                     </a:stretch>
@@ -8625,7 +8606,7 @@
                   <pic:spPr>
                     <a:xfrm rot="16200000">
                       <a:off x="0" y="0"/>
-                      <a:ext cx="6565265" cy="5625465"/>
+                      <a:ext cx="7929958" cy="5934542"/>
                     </a:xfrm>
                     <a:prstGeom prst="rect">
                       <a:avLst/>
@@ -8634,18 +8615,491 @@
                 </pic:pic>
               </a:graphicData>
             </a:graphic>
-            <wp14:sizeRelH relativeFrom="margin">
-              <wp14:pctWidth>0</wp14:pctWidth>
-            </wp14:sizeRelH>
-            <wp14:sizeRelV relativeFrom="margin">
-              <wp14:pctHeight>0</wp14:pctHeight>
-            </wp14:sizeRelV>
-          </wp:anchor>
+          </wp:inline>
         </w:drawing>
       </w:r>
     </w:p>
+    <w:p>
+      <w:pPr>
+        <w:spacing w:line="360" w:lineRule="auto"/>
+        <w:jc w:val="right"/>
+      </w:pPr>
+      <w:r>
+        <w:lastRenderedPageBreak/>
+        <w:t xml:space="preserve">Приложение </w:t>
+      </w:r>
+      <w:r>
+        <w:t>2</w:t>
+      </w:r>
+    </w:p>
+    <w:p>
+      <w:pPr>
+        <w:jc w:val="right"/>
+      </w:pPr>
+      <w:r>
+        <w:t>Схема электрическая принципиальная</w:t>
+      </w:r>
+    </w:p>
+    <w:p>
+      <w:pPr>
+        <w:spacing w:line="360" w:lineRule="auto"/>
+        <w:jc w:val="center"/>
+      </w:pPr>
+      <w:r>
+        <w:rPr>
+          <w:noProof/>
+          <w:lang w:eastAsia="ru-RU"/>
+        </w:rPr>
+        <w:drawing>
+          <wp:inline distT="0" distB="0" distL="0" distR="0" wp14:anchorId="47A3E850" wp14:editId="3D600330">
+            <wp:extent cx="8261974" cy="5836521"/>
+            <wp:effectExtent l="0" t="6668" r="0" b="0"/>
+            <wp:docPr id="74" name="Рисунок 74" descr="C:\Users\Oleg\Documents\SourceTree\Altium\Altium_CP2\Altium_CP\Images_to_print\Схема электрическая принципиальная.png"/>
+            <wp:cNvGraphicFramePr>
+              <a:graphicFrameLocks xmlns:a="http://schemas.openxmlformats.org/drawingml/2006/main" noChangeAspect="1"/>
+            </wp:cNvGraphicFramePr>
+            <a:graphic xmlns:a="http://schemas.openxmlformats.org/drawingml/2006/main">
+              <a:graphicData uri="http://schemas.openxmlformats.org/drawingml/2006/picture">
+                <pic:pic xmlns:pic="http://schemas.openxmlformats.org/drawingml/2006/picture">
+                  <pic:nvPicPr>
+                    <pic:cNvPr id="0" name="Picture 2" descr="C:\Users\Oleg\Documents\SourceTree\Altium\Altium_CP2\Altium_CP\Images_to_print\Схема электрическая принципиальная.png"/>
+                    <pic:cNvPicPr>
+                      <a:picLocks noChangeAspect="1" noChangeArrowheads="1"/>
+                    </pic:cNvPicPr>
+                  </pic:nvPicPr>
+                  <pic:blipFill>
+                    <a:blip r:embed="rId26" cstate="print">
+                      <a:extLst>
+                        <a:ext uri="{28A0092B-C50C-407E-A947-70E740481C1C}">
+                          <a14:useLocalDpi xmlns:a14="http://schemas.microsoft.com/office/drawing/2010/main" val="0"/>
+                        </a:ext>
+                      </a:extLst>
+                    </a:blip>
+                    <a:srcRect/>
+                    <a:stretch>
+                      <a:fillRect/>
+                    </a:stretch>
+                  </pic:blipFill>
+                  <pic:spPr bwMode="auto">
+                    <a:xfrm rot="16200000">
+                      <a:off x="0" y="0"/>
+                      <a:ext cx="8282181" cy="5850796"/>
+                    </a:xfrm>
+                    <a:prstGeom prst="rect">
+                      <a:avLst/>
+                    </a:prstGeom>
+                    <a:noFill/>
+                    <a:ln>
+                      <a:noFill/>
+                    </a:ln>
+                  </pic:spPr>
+                </pic:pic>
+              </a:graphicData>
+            </a:graphic>
+          </wp:inline>
+        </w:drawing>
+      </w:r>
+    </w:p>
+    <w:p>
+      <w:pPr>
+        <w:spacing w:line="360" w:lineRule="auto"/>
+        <w:jc w:val="right"/>
+      </w:pPr>
+      <w:r>
+        <w:lastRenderedPageBreak/>
+        <w:t xml:space="preserve">Приложение </w:t>
+      </w:r>
+      <w:r>
+        <w:t>3</w:t>
+      </w:r>
+      <w:bookmarkStart w:id="15" w:name="_GoBack"/>
+      <w:bookmarkEnd w:id="15"/>
+    </w:p>
+    <w:p>
+      <w:pPr>
+        <w:jc w:val="right"/>
+      </w:pPr>
+      <w:r>
+        <w:rPr>
+          <w:lang w:val="en-US"/>
+        </w:rPr>
+        <w:t>Gerber-</w:t>
+      </w:r>
+      <w:r>
+        <w:t>файлы</w:t>
+      </w:r>
+    </w:p>
+    <w:p>
+      <w:pPr>
+        <w:jc w:val="center"/>
+      </w:pPr>
+      <w:r>
+        <w:rPr>
+          <w:noProof/>
+          <w:lang w:eastAsia="ru-RU"/>
+        </w:rPr>
+        <w:drawing>
+          <wp:inline distT="0" distB="0" distL="0" distR="0" wp14:anchorId="4CC1BD83" wp14:editId="5240C5F0">
+            <wp:extent cx="3039692" cy="2634343"/>
+            <wp:effectExtent l="0" t="0" r="8890" b="0"/>
+            <wp:docPr id="78" name="Рисунок 78" descr="C:\Users\Oleg\Documents\SourceTree\Altium\Altium_CP2\Altium_CP\Images_to_print\Топ оверлей.png"/>
+            <wp:cNvGraphicFramePr>
+              <a:graphicFrameLocks xmlns:a="http://schemas.openxmlformats.org/drawingml/2006/main" noChangeAspect="1"/>
+            </wp:cNvGraphicFramePr>
+            <a:graphic xmlns:a="http://schemas.openxmlformats.org/drawingml/2006/main">
+              <a:graphicData uri="http://schemas.openxmlformats.org/drawingml/2006/picture">
+                <pic:pic xmlns:pic="http://schemas.openxmlformats.org/drawingml/2006/picture">
+                  <pic:nvPicPr>
+                    <pic:cNvPr id="0" name="Picture 4" descr="C:\Users\Oleg\Documents\SourceTree\Altium\Altium_CP2\Altium_CP\Images_to_print\Топ оверлей.png"/>
+                    <pic:cNvPicPr>
+                      <a:picLocks noChangeAspect="1" noChangeArrowheads="1"/>
+                    </pic:cNvPicPr>
+                  </pic:nvPicPr>
+                  <pic:blipFill>
+                    <a:blip r:embed="rId27" cstate="print">
+                      <a:extLst>
+                        <a:ext uri="{28A0092B-C50C-407E-A947-70E740481C1C}">
+                          <a14:useLocalDpi xmlns:a14="http://schemas.microsoft.com/office/drawing/2010/main" val="0"/>
+                        </a:ext>
+                      </a:extLst>
+                    </a:blip>
+                    <a:srcRect/>
+                    <a:stretch>
+                      <a:fillRect/>
+                    </a:stretch>
+                  </pic:blipFill>
+                  <pic:spPr bwMode="auto">
+                    <a:xfrm>
+                      <a:off x="0" y="0"/>
+                      <a:ext cx="3077009" cy="2666684"/>
+                    </a:xfrm>
+                    <a:prstGeom prst="rect">
+                      <a:avLst/>
+                    </a:prstGeom>
+                    <a:noFill/>
+                    <a:ln>
+                      <a:noFill/>
+                    </a:ln>
+                  </pic:spPr>
+                </pic:pic>
+              </a:graphicData>
+            </a:graphic>
+          </wp:inline>
+        </w:drawing>
+      </w:r>
+      <w:r>
+        <w:rPr>
+          <w:rStyle w:val="a"/>
+          <w:rFonts w:eastAsia="Times New Roman"/>
+          <w:snapToGrid w:val="0"/>
+          <w:color w:val="000000"/>
+          <w:w w:val="0"/>
+          <w:sz w:val="0"/>
+          <w:szCs w:val="0"/>
+          <w:u w:color="000000"/>
+          <w:bdr w:val="none" w:sz="0" w:space="0" w:color="000000"/>
+          <w:shd w:val="clear" w:color="000000" w:fill="000000"/>
+          <w:lang w:val="x-none" w:eastAsia="x-none" w:bidi="x-none"/>
+        </w:rPr>
+        <w:t xml:space="preserve"> </w:t>
+      </w:r>
+      <w:r>
+        <w:rPr>
+          <w:noProof/>
+          <w:lang w:eastAsia="ru-RU"/>
+        </w:rPr>
+        <w:drawing>
+          <wp:inline distT="0" distB="0" distL="0" distR="0" wp14:anchorId="7E40B659" wp14:editId="2F47008A">
+            <wp:extent cx="2939143" cy="2707449"/>
+            <wp:effectExtent l="0" t="0" r="0" b="0"/>
+            <wp:docPr id="80" name="Рисунок 80" descr="C:\Users\Oleg\Documents\SourceTree\Altium\Altium_CP2\Altium_CP\Images_to_print\Топ.png"/>
+            <wp:cNvGraphicFramePr>
+              <a:graphicFrameLocks xmlns:a="http://schemas.openxmlformats.org/drawingml/2006/main" noChangeAspect="1"/>
+            </wp:cNvGraphicFramePr>
+            <a:graphic xmlns:a="http://schemas.openxmlformats.org/drawingml/2006/main">
+              <a:graphicData uri="http://schemas.openxmlformats.org/drawingml/2006/picture">
+                <pic:pic xmlns:pic="http://schemas.openxmlformats.org/drawingml/2006/picture">
+                  <pic:nvPicPr>
+                    <pic:cNvPr id="0" name="Picture 6" descr="C:\Users\Oleg\Documents\SourceTree\Altium\Altium_CP2\Altium_CP\Images_to_print\Топ.png"/>
+                    <pic:cNvPicPr>
+                      <a:picLocks noChangeAspect="1" noChangeArrowheads="1"/>
+                    </pic:cNvPicPr>
+                  </pic:nvPicPr>
+                  <pic:blipFill>
+                    <a:blip r:embed="rId28" cstate="print">
+                      <a:extLst>
+                        <a:ext uri="{28A0092B-C50C-407E-A947-70E740481C1C}">
+                          <a14:useLocalDpi xmlns:a14="http://schemas.microsoft.com/office/drawing/2010/main" val="0"/>
+                        </a:ext>
+                      </a:extLst>
+                    </a:blip>
+                    <a:srcRect/>
+                    <a:stretch>
+                      <a:fillRect/>
+                    </a:stretch>
+                  </pic:blipFill>
+                  <pic:spPr bwMode="auto">
+                    <a:xfrm>
+                      <a:off x="0" y="0"/>
+                      <a:ext cx="2958205" cy="2725008"/>
+                    </a:xfrm>
+                    <a:prstGeom prst="rect">
+                      <a:avLst/>
+                    </a:prstGeom>
+                    <a:noFill/>
+                    <a:ln>
+                      <a:noFill/>
+                    </a:ln>
+                  </pic:spPr>
+                </pic:pic>
+              </a:graphicData>
+            </a:graphic>
+          </wp:inline>
+        </w:drawing>
+      </w:r>
+      <w:r>
+        <w:rPr>
+          <w:rStyle w:val="a"/>
+          <w:rFonts w:eastAsia="Times New Roman"/>
+          <w:snapToGrid w:val="0"/>
+          <w:color w:val="000000"/>
+          <w:w w:val="0"/>
+          <w:sz w:val="0"/>
+          <w:szCs w:val="0"/>
+          <w:u w:color="000000"/>
+          <w:bdr w:val="none" w:sz="0" w:space="0" w:color="000000"/>
+          <w:shd w:val="clear" w:color="000000" w:fill="000000"/>
+          <w:lang w:val="x-none" w:eastAsia="x-none" w:bidi="x-none"/>
+        </w:rPr>
+        <w:t xml:space="preserve"> </w:t>
+      </w:r>
+      <w:r>
+        <w:rPr>
+          <w:rStyle w:val="a"/>
+          <w:rFonts w:eastAsia="Times New Roman"/>
+          <w:noProof/>
+          <w:snapToGrid w:val="0"/>
+          <w:color w:val="000000"/>
+          <w:w w:val="0"/>
+          <w:sz w:val="0"/>
+          <w:szCs w:val="0"/>
+          <w:u w:color="000000"/>
+          <w:bdr w:val="none" w:sz="0" w:space="0" w:color="000000"/>
+          <w:shd w:val="clear" w:color="000000" w:fill="000000"/>
+          <w:lang w:eastAsia="ru-RU"/>
+        </w:rPr>
+        <w:drawing>
+          <wp:inline distT="0" distB="0" distL="0" distR="0" wp14:anchorId="02BAB236" wp14:editId="0991AAB4">
+            <wp:extent cx="2819400" cy="2709979"/>
+            <wp:effectExtent l="0" t="0" r="0" b="0"/>
+            <wp:docPr id="81" name="Рисунок 81" descr="C:\Users\Oleg\Documents\SourceTree\Altium\Altium_CP2\Altium_CP\Images_to_print\Боттом.png"/>
+            <wp:cNvGraphicFramePr>
+              <a:graphicFrameLocks xmlns:a="http://schemas.openxmlformats.org/drawingml/2006/main" noChangeAspect="1"/>
+            </wp:cNvGraphicFramePr>
+            <a:graphic xmlns:a="http://schemas.openxmlformats.org/drawingml/2006/main">
+              <a:graphicData uri="http://schemas.openxmlformats.org/drawingml/2006/picture">
+                <pic:pic xmlns:pic="http://schemas.openxmlformats.org/drawingml/2006/picture">
+                  <pic:nvPicPr>
+                    <pic:cNvPr id="0" name="Picture 7" descr="C:\Users\Oleg\Documents\SourceTree\Altium\Altium_CP2\Altium_CP\Images_to_print\Боттом.png"/>
+                    <pic:cNvPicPr>
+                      <a:picLocks noChangeAspect="1" noChangeArrowheads="1"/>
+                    </pic:cNvPicPr>
+                  </pic:nvPicPr>
+                  <pic:blipFill>
+                    <a:blip r:embed="rId29" cstate="print">
+                      <a:extLst>
+                        <a:ext uri="{28A0092B-C50C-407E-A947-70E740481C1C}">
+                          <a14:useLocalDpi xmlns:a14="http://schemas.microsoft.com/office/drawing/2010/main" val="0"/>
+                        </a:ext>
+                      </a:extLst>
+                    </a:blip>
+                    <a:srcRect/>
+                    <a:stretch>
+                      <a:fillRect/>
+                    </a:stretch>
+                  </pic:blipFill>
+                  <pic:spPr bwMode="auto">
+                    <a:xfrm>
+                      <a:off x="0" y="0"/>
+                      <a:ext cx="2839943" cy="2729725"/>
+                    </a:xfrm>
+                    <a:prstGeom prst="rect">
+                      <a:avLst/>
+                    </a:prstGeom>
+                    <a:noFill/>
+                    <a:ln>
+                      <a:noFill/>
+                    </a:ln>
+                  </pic:spPr>
+                </pic:pic>
+              </a:graphicData>
+            </a:graphic>
+          </wp:inline>
+        </w:drawing>
+      </w:r>
+      <w:r>
+        <w:rPr>
+          <w:rStyle w:val="a"/>
+          <w:rFonts w:eastAsia="Times New Roman"/>
+          <w:snapToGrid w:val="0"/>
+          <w:color w:val="000000"/>
+          <w:w w:val="0"/>
+          <w:sz w:val="0"/>
+          <w:szCs w:val="0"/>
+          <w:u w:color="000000"/>
+          <w:bdr w:val="none" w:sz="0" w:space="0" w:color="000000"/>
+          <w:shd w:val="clear" w:color="000000" w:fill="000000"/>
+          <w:lang w:val="x-none" w:eastAsia="x-none" w:bidi="x-none"/>
+        </w:rPr>
+        <w:t xml:space="preserve"> </w:t>
+      </w:r>
+      <w:r>
+        <w:rPr>
+          <w:rStyle w:val="a"/>
+          <w:rFonts w:eastAsia="Times New Roman"/>
+          <w:noProof/>
+          <w:snapToGrid w:val="0"/>
+          <w:color w:val="000000"/>
+          <w:w w:val="0"/>
+          <w:sz w:val="0"/>
+          <w:szCs w:val="0"/>
+          <w:u w:color="000000"/>
+          <w:bdr w:val="none" w:sz="0" w:space="0" w:color="000000"/>
+          <w:shd w:val="clear" w:color="000000" w:fill="000000"/>
+          <w:lang w:eastAsia="ru-RU"/>
+        </w:rPr>
+        <w:drawing>
+          <wp:inline distT="0" distB="0" distL="0" distR="0" wp14:anchorId="0021C5AE" wp14:editId="6BB0E5FF">
+            <wp:extent cx="2862580" cy="2720093"/>
+            <wp:effectExtent l="0" t="0" r="0" b="4445"/>
+            <wp:docPr id="82" name="Рисунок 82" descr="C:\Users\Oleg\Documents\SourceTree\Altium\Altium_CP2\Altium_CP\Images_to_print\Топ солдер.png"/>
+            <wp:cNvGraphicFramePr>
+              <a:graphicFrameLocks xmlns:a="http://schemas.openxmlformats.org/drawingml/2006/main" noChangeAspect="1"/>
+            </wp:cNvGraphicFramePr>
+            <a:graphic xmlns:a="http://schemas.openxmlformats.org/drawingml/2006/main">
+              <a:graphicData uri="http://schemas.openxmlformats.org/drawingml/2006/picture">
+                <pic:pic xmlns:pic="http://schemas.openxmlformats.org/drawingml/2006/picture">
+                  <pic:nvPicPr>
+                    <pic:cNvPr id="0" name="Picture 8" descr="C:\Users\Oleg\Documents\SourceTree\Altium\Altium_CP2\Altium_CP\Images_to_print\Топ солдер.png"/>
+                    <pic:cNvPicPr>
+                      <a:picLocks noChangeAspect="1" noChangeArrowheads="1"/>
+                    </pic:cNvPicPr>
+                  </pic:nvPicPr>
+                  <pic:blipFill>
+                    <a:blip r:embed="rId30" cstate="print">
+                      <a:extLst>
+                        <a:ext uri="{28A0092B-C50C-407E-A947-70E740481C1C}">
+                          <a14:useLocalDpi xmlns:a14="http://schemas.microsoft.com/office/drawing/2010/main" val="0"/>
+                        </a:ext>
+                      </a:extLst>
+                    </a:blip>
+                    <a:srcRect/>
+                    <a:stretch>
+                      <a:fillRect/>
+                    </a:stretch>
+                  </pic:blipFill>
+                  <pic:spPr bwMode="auto">
+                    <a:xfrm>
+                      <a:off x="0" y="0"/>
+                      <a:ext cx="2892760" cy="2748771"/>
+                    </a:xfrm>
+                    <a:prstGeom prst="rect">
+                      <a:avLst/>
+                    </a:prstGeom>
+                    <a:noFill/>
+                    <a:ln>
+                      <a:noFill/>
+                    </a:ln>
+                  </pic:spPr>
+                </pic:pic>
+              </a:graphicData>
+            </a:graphic>
+          </wp:inline>
+        </w:drawing>
+      </w:r>
+      <w:r>
+        <w:rPr>
+          <w:rStyle w:val="a"/>
+          <w:rFonts w:eastAsia="Times New Roman"/>
+          <w:snapToGrid w:val="0"/>
+          <w:color w:val="000000"/>
+          <w:w w:val="0"/>
+          <w:sz w:val="0"/>
+          <w:szCs w:val="0"/>
+          <w:u w:color="000000"/>
+          <w:bdr w:val="none" w:sz="0" w:space="0" w:color="000000"/>
+          <w:shd w:val="clear" w:color="000000" w:fill="000000"/>
+          <w:lang w:val="x-none" w:eastAsia="x-none" w:bidi="x-none"/>
+        </w:rPr>
+        <w:t xml:space="preserve"> </w:t>
+      </w:r>
+      <w:r>
+        <w:rPr>
+          <w:rStyle w:val="a"/>
+          <w:rFonts w:eastAsia="Times New Roman"/>
+          <w:noProof/>
+          <w:snapToGrid w:val="0"/>
+          <w:color w:val="000000"/>
+          <w:w w:val="0"/>
+          <w:sz w:val="0"/>
+          <w:szCs w:val="0"/>
+          <w:u w:color="000000"/>
+          <w:bdr w:val="none" w:sz="0" w:space="0" w:color="000000"/>
+          <w:shd w:val="clear" w:color="000000" w:fill="000000"/>
+          <w:lang w:eastAsia="ru-RU"/>
+        </w:rPr>
+        <w:drawing>
+          <wp:inline distT="0" distB="0" distL="0" distR="0" wp14:anchorId="6CE1EC05" wp14:editId="122E384F">
+            <wp:extent cx="2904563" cy="2743200"/>
+            <wp:effectExtent l="0" t="0" r="0" b="0"/>
+            <wp:docPr id="83" name="Рисунок 83" descr="C:\Users\Oleg\Documents\SourceTree\Altium\Altium_CP2\Altium_CP\Images_to_print\Боттом солдер.png"/>
+            <wp:cNvGraphicFramePr>
+              <a:graphicFrameLocks xmlns:a="http://schemas.openxmlformats.org/drawingml/2006/main" noChangeAspect="1"/>
+            </wp:cNvGraphicFramePr>
+            <a:graphic xmlns:a="http://schemas.openxmlformats.org/drawingml/2006/main">
+              <a:graphicData uri="http://schemas.openxmlformats.org/drawingml/2006/picture">
+                <pic:pic xmlns:pic="http://schemas.openxmlformats.org/drawingml/2006/picture">
+                  <pic:nvPicPr>
+                    <pic:cNvPr id="0" name="Picture 9" descr="C:\Users\Oleg\Documents\SourceTree\Altium\Altium_CP2\Altium_CP\Images_to_print\Боттом солдер.png"/>
+                    <pic:cNvPicPr>
+                      <a:picLocks noChangeAspect="1" noChangeArrowheads="1"/>
+                    </pic:cNvPicPr>
+                  </pic:nvPicPr>
+                  <pic:blipFill>
+                    <a:blip r:embed="rId31" cstate="print">
+                      <a:extLst>
+                        <a:ext uri="{28A0092B-C50C-407E-A947-70E740481C1C}">
+                          <a14:useLocalDpi xmlns:a14="http://schemas.microsoft.com/office/drawing/2010/main" val="0"/>
+                        </a:ext>
+                      </a:extLst>
+                    </a:blip>
+                    <a:srcRect/>
+                    <a:stretch>
+                      <a:fillRect/>
+                    </a:stretch>
+                  </pic:blipFill>
+                  <pic:spPr bwMode="auto">
+                    <a:xfrm>
+                      <a:off x="0" y="0"/>
+                      <a:ext cx="2914163" cy="2752267"/>
+                    </a:xfrm>
+                    <a:prstGeom prst="rect">
+                      <a:avLst/>
+                    </a:prstGeom>
+                    <a:noFill/>
+                    <a:ln>
+                      <a:noFill/>
+                    </a:ln>
+                  </pic:spPr>
+                </pic:pic>
+              </a:graphicData>
+            </a:graphic>
+          </wp:inline>
+        </w:drawing>
+      </w:r>
+    </w:p>
     <w:sectPr>
-      <w:footerReference w:type="default" r:id="rId26"/>
+      <w:footerReference w:type="default" r:id="rId32"/>
       <w:pgSz w:w="11906" w:h="16838"/>
       <w:pgMar w:top="1134" w:right="850" w:bottom="1134" w:left="1701" w:header="708" w:footer="708" w:gutter="0"/>
       <w:cols w:space="708"/>
@@ -8710,7 +9164,7 @@
           <w:rPr>
             <w:noProof/>
           </w:rPr>
-          <w:t>12</w:t>
+          <w:t>19</w:t>
         </w:r>
         <w:r>
           <w:fldChar w:fldCharType="end"/>
@@ -12249,7 +12703,7 @@
 </file>
 
 <file path=customXml/itemProps1.xml><?xml version="1.0" encoding="utf-8"?>
-<ds:datastoreItem xmlns:ds="http://schemas.openxmlformats.org/officeDocument/2006/customXml" ds:itemID="{6A47C4FB-6E4E-4500-95DC-9D52E9CD4AB2}">
+<ds:datastoreItem xmlns:ds="http://schemas.openxmlformats.org/officeDocument/2006/customXml" ds:itemID="{6E3313E4-B65C-4E93-AD35-9ABBDD7AE80A}">
   <ds:schemaRefs>
     <ds:schemaRef ds:uri="http://schemas.openxmlformats.org/officeDocument/2006/bibliography"/>
   </ds:schemaRefs>
